--- a/defence_of_progect/explanatory_note.docx
+++ b/defence_of_progect/explanatory_note.docx
@@ -153,7 +153,6 @@
           <w:rFonts w:ascii="Times New Roman" w:hAnsi="Times New Roman" w:cs="Times New Roman"/>
           <w:sz w:val="40"/>
           <w:szCs w:val="40"/>
-          <w:lang w:val="en-US"/>
         </w:rPr>
       </w:pPr>
       <w:r>
@@ -192,7 +191,6 @@
         <w:rPr>
           <w:sz w:val="40"/>
           <w:szCs w:val="40"/>
-          <w:lang w:val="en-US"/>
         </w:rPr>
       </w:pPr>
       <w:r>
@@ -255,17 +253,169 @@
           <w:kern w:val="24"/>
           <w:sz w:val="56"/>
           <w:szCs w:val="56"/>
-          <w:lang w:val="en-US" w:eastAsia="ru-RU"/>
+          <w:lang w:eastAsia="ru-RU"/>
         </w:rPr>
         <w:t xml:space="preserve"> </w:t>
       </w:r>
-      <w:r>
-        <w:rPr>
-          <w:sz w:val="40"/>
-          <w:szCs w:val="40"/>
-          <w:lang w:val="en-US"/>
-        </w:rPr>
-        <w:t>github.com/novd7/yandex_project1_stress_in_words</w:t>
+      <w:hyperlink r:id="rId10" w:history="1">
+        <w:r>
+          <w:rPr>
+            <w:rStyle w:val="ad"/>
+            <w:sz w:val="36"/>
+            <w:szCs w:val="36"/>
+            <w:lang w:val="en-US"/>
+          </w:rPr>
+          <w:t>https</w:t>
+        </w:r>
+        <w:r>
+          <w:rPr>
+            <w:rStyle w:val="ad"/>
+            <w:sz w:val="36"/>
+            <w:szCs w:val="36"/>
+          </w:rPr>
+          <w:t>://</w:t>
+        </w:r>
+        <w:proofErr w:type="spellStart"/>
+        <w:r>
+          <w:rPr>
+            <w:rStyle w:val="ad"/>
+            <w:sz w:val="36"/>
+            <w:szCs w:val="36"/>
+            <w:lang w:val="en-US"/>
+          </w:rPr>
+          <w:t>github</w:t>
+        </w:r>
+        <w:proofErr w:type="spellEnd"/>
+        <w:r>
+          <w:rPr>
+            <w:rStyle w:val="ad"/>
+            <w:sz w:val="36"/>
+            <w:szCs w:val="36"/>
+          </w:rPr>
+          <w:t>.</w:t>
+        </w:r>
+        <w:r>
+          <w:rPr>
+            <w:rStyle w:val="ad"/>
+            <w:sz w:val="36"/>
+            <w:szCs w:val="36"/>
+            <w:lang w:val="en-US"/>
+          </w:rPr>
+          <w:t>com</w:t>
+        </w:r>
+        <w:r>
+          <w:rPr>
+            <w:rStyle w:val="ad"/>
+            <w:sz w:val="36"/>
+            <w:szCs w:val="36"/>
+          </w:rPr>
+          <w:t>/</w:t>
+        </w:r>
+        <w:proofErr w:type="spellStart"/>
+        <w:r>
+          <w:rPr>
+            <w:rStyle w:val="ad"/>
+            <w:sz w:val="36"/>
+            <w:szCs w:val="36"/>
+            <w:lang w:val="en-US"/>
+          </w:rPr>
+          <w:t>novd</w:t>
+        </w:r>
+        <w:proofErr w:type="spellEnd"/>
+        <w:r>
+          <w:rPr>
+            <w:rStyle w:val="ad"/>
+            <w:sz w:val="36"/>
+            <w:szCs w:val="36"/>
+          </w:rPr>
+          <w:t>7/</w:t>
+        </w:r>
+        <w:proofErr w:type="spellStart"/>
+        <w:r>
+          <w:rPr>
+            <w:rStyle w:val="ad"/>
+            <w:sz w:val="36"/>
+            <w:szCs w:val="36"/>
+            <w:lang w:val="en-US"/>
+          </w:rPr>
+          <w:t>yandex</w:t>
+        </w:r>
+        <w:proofErr w:type="spellEnd"/>
+        <w:r>
+          <w:rPr>
+            <w:rStyle w:val="ad"/>
+            <w:sz w:val="36"/>
+            <w:szCs w:val="36"/>
+          </w:rPr>
+          <w:t>_</w:t>
+        </w:r>
+        <w:r>
+          <w:rPr>
+            <w:rStyle w:val="ad"/>
+            <w:sz w:val="36"/>
+            <w:szCs w:val="36"/>
+            <w:lang w:val="en-US"/>
+          </w:rPr>
+          <w:t>project</w:t>
+        </w:r>
+        <w:r>
+          <w:rPr>
+            <w:rStyle w:val="ad"/>
+            <w:sz w:val="36"/>
+            <w:szCs w:val="36"/>
+          </w:rPr>
+          <w:t>1_</w:t>
+        </w:r>
+        <w:r>
+          <w:rPr>
+            <w:rStyle w:val="ad"/>
+            <w:sz w:val="36"/>
+            <w:szCs w:val="36"/>
+            <w:lang w:val="en-US"/>
+          </w:rPr>
+          <w:t>stress</w:t>
+        </w:r>
+        <w:r>
+          <w:rPr>
+            <w:rStyle w:val="ad"/>
+            <w:sz w:val="36"/>
+            <w:szCs w:val="36"/>
+          </w:rPr>
+          <w:t>_</w:t>
+        </w:r>
+        <w:r>
+          <w:rPr>
+            <w:rStyle w:val="ad"/>
+            <w:sz w:val="36"/>
+            <w:szCs w:val="36"/>
+            <w:lang w:val="en-US"/>
+          </w:rPr>
+          <w:t>in</w:t>
+        </w:r>
+        <w:r>
+          <w:rPr>
+            <w:rStyle w:val="ad"/>
+            <w:sz w:val="36"/>
+            <w:szCs w:val="36"/>
+          </w:rPr>
+          <w:t>_</w:t>
+        </w:r>
+        <w:r>
+          <w:rPr>
+            <w:rStyle w:val="ad"/>
+            <w:sz w:val="36"/>
+            <w:szCs w:val="36"/>
+            <w:lang w:val="en-US"/>
+          </w:rPr>
+          <w:t>words</w:t>
+        </w:r>
+      </w:hyperlink>
+      <w:r>
+        <w:rPr>
+          <w:sz w:val="36"/>
+          <w:szCs w:val="36"/>
+        </w:rPr>
+        <w:t xml:space="preserve"> </w:t>
       </w:r>
     </w:p>
     <w:p>
@@ -302,7 +452,7 @@
                     </pic:cNvPicPr>
                   </pic:nvPicPr>
                   <pic:blipFill>
-                    <a:blip r:embed="rId10">
+                    <a:blip r:embed="rId11">
                       <a:extLst>
                         <a:ext uri="{28A0092B-C50C-407E-A947-70E740481C1C}">
                           <a14:useLocalDpi xmlns:a14="http://schemas.microsoft.com/office/drawing/2010/main" val="0"/>
@@ -402,7 +552,47 @@
           <w:sz w:val="40"/>
           <w:szCs w:val="40"/>
         </w:rPr>
-        <w:t xml:space="preserve">ать программу для подготовки к ЕГЭ по русскому языку. Также во многих других работах можно встретить подобное задание. Русский язык – наш родной язык, и поэтому мы должны говорить правильно. С использованием моей программы Вы сможете проверить свои знания и узнать что-то новое. </w:t>
+        <w:t>ать программу для под</w:t>
+      </w:r>
+      <w:r>
+        <w:rPr>
+          <w:rFonts w:ascii="Times New Roman" w:hAnsi="Times New Roman" w:cs="Times New Roman"/>
+          <w:sz w:val="40"/>
+          <w:szCs w:val="40"/>
+        </w:rPr>
+        <w:t>готовки к ЕГЭ по русскому языку</w:t>
+      </w:r>
+      <w:r>
+        <w:rPr>
+          <w:rFonts w:ascii="Times New Roman" w:hAnsi="Times New Roman" w:cs="Times New Roman"/>
+          <w:sz w:val="40"/>
+          <w:szCs w:val="40"/>
+        </w:rPr>
+        <w:t xml:space="preserve">. Русский язык – наш родной язык, и поэтому мы должны говорить правильно. С использованием моей программы Вы сможете проверить свои </w:t>
+      </w:r>
+      <w:r>
+        <w:rPr>
+          <w:rFonts w:ascii="Times New Roman" w:hAnsi="Times New Roman" w:cs="Times New Roman"/>
+          <w:sz w:val="40"/>
+          <w:szCs w:val="40"/>
+        </w:rPr>
+        <w:t>знания и узнать что-то новое</w:t>
+      </w:r>
+      <w:r>
+        <w:rPr>
+          <w:rFonts w:ascii="Times New Roman" w:hAnsi="Times New Roman" w:cs="Times New Roman"/>
+          <w:sz w:val="40"/>
+          <w:szCs w:val="40"/>
+        </w:rPr>
+        <w:t xml:space="preserve"> </w:t>
+      </w:r>
+      <w:r>
+        <w:rPr>
+          <w:rFonts w:ascii="Times New Roman" w:hAnsi="Times New Roman" w:cs="Times New Roman"/>
+          <w:sz w:val="40"/>
+          <w:szCs w:val="40"/>
+        </w:rPr>
+        <w:t>о постановке ударений.</w:t>
       </w:r>
     </w:p>
     <w:p>
@@ -473,7 +663,25 @@
           <w:sz w:val="40"/>
           <w:szCs w:val="40"/>
         </w:rPr>
-        <w:t xml:space="preserve">В моей программе 13 классов. 6 из них – это дизайн всех компонентов. </w:t>
+        <w:t xml:space="preserve">В моей программе 13 классов. 6 из них – это дизайн всех </w:t>
+      </w:r>
+      <w:r>
+        <w:rPr>
+          <w:rFonts w:ascii="Times New Roman" w:hAnsi="Times New Roman" w:cs="Times New Roman"/>
+          <w:sz w:val="40"/>
+          <w:szCs w:val="40"/>
+        </w:rPr>
+        <w:t>форм</w:t>
+      </w:r>
+      <w:bookmarkStart w:id="0" w:name="_GoBack"/>
+      <w:bookmarkEnd w:id="0"/>
+      <w:r>
+        <w:rPr>
+          <w:rFonts w:ascii="Times New Roman" w:hAnsi="Times New Roman" w:cs="Times New Roman"/>
+          <w:sz w:val="40"/>
+          <w:szCs w:val="40"/>
+        </w:rPr>
+        <w:t xml:space="preserve">. </w:t>
       </w:r>
       <w:proofErr w:type="gramStart"/>
       <w:r>
@@ -488,6 +696,32 @@
     </w:p>
     <w:p>
       <w:pPr>
+        <w:rPr>
+          <w:rFonts w:ascii="Times New Roman" w:hAnsi="Times New Roman" w:cs="Times New Roman"/>
+          <w:sz w:val="40"/>
+          <w:szCs w:val="40"/>
+        </w:rPr>
+      </w:pPr>
+      <w:r>
+        <w:rPr>
+          <w:rFonts w:ascii="Times New Roman" w:hAnsi="Times New Roman" w:cs="Times New Roman"/>
+          <w:sz w:val="40"/>
+          <w:szCs w:val="40"/>
+        </w:rPr>
+        <w:br w:type="page"/>
+      </w:r>
+    </w:p>
+    <w:p>
+      <w:pPr>
+        <w:rPr>
+          <w:rFonts w:ascii="Times New Roman" w:hAnsi="Times New Roman" w:cs="Times New Roman"/>
+          <w:sz w:val="40"/>
+          <w:szCs w:val="40"/>
+          <w:lang w:val="en-US"/>
+        </w:rPr>
+      </w:pPr>
+      <w:proofErr w:type="spellStart"/>
+      <w:r>
         <w:rPr>
           <w:rFonts w:ascii="Times New Roman" w:hAnsi="Times New Roman" w:cs="Times New Roman"/>
           <w:sz w:val="40"/>
@@ -495,128 +729,10 @@
           <w:u w:val="single"/>
           <w:lang w:val="en-US"/>
         </w:rPr>
-      </w:pPr>
-    </w:p>
-    <w:p>
-      <w:pPr>
-        <w:rPr>
-          <w:rFonts w:ascii="Times New Roman" w:hAnsi="Times New Roman" w:cs="Times New Roman"/>
-          <w:sz w:val="40"/>
-          <w:szCs w:val="40"/>
-          <w:u w:val="single"/>
-          <w:lang w:val="en-US"/>
-        </w:rPr>
-      </w:pPr>
-    </w:p>
-    <w:p>
-      <w:pPr>
-        <w:rPr>
-          <w:rFonts w:ascii="Times New Roman" w:hAnsi="Times New Roman" w:cs="Times New Roman"/>
-          <w:sz w:val="40"/>
-          <w:szCs w:val="40"/>
-          <w:u w:val="single"/>
-          <w:lang w:val="en-US"/>
-        </w:rPr>
-      </w:pPr>
-    </w:p>
-    <w:p>
-      <w:pPr>
-        <w:rPr>
-          <w:rFonts w:ascii="Times New Roman" w:hAnsi="Times New Roman" w:cs="Times New Roman"/>
-          <w:sz w:val="40"/>
-          <w:szCs w:val="40"/>
-          <w:u w:val="single"/>
-          <w:lang w:val="en-US"/>
-        </w:rPr>
-      </w:pPr>
-      <w:bookmarkStart w:id="0" w:name="_GoBack"/>
-      <w:bookmarkEnd w:id="0"/>
-    </w:p>
-    <w:p>
-      <w:pPr>
-        <w:rPr>
-          <w:rFonts w:ascii="Times New Roman" w:hAnsi="Times New Roman" w:cs="Times New Roman"/>
-          <w:sz w:val="40"/>
-          <w:szCs w:val="40"/>
-          <w:u w:val="single"/>
-          <w:lang w:val="en-US"/>
-        </w:rPr>
-      </w:pPr>
-    </w:p>
-    <w:p>
-      <w:pPr>
-        <w:rPr>
-          <w:rFonts w:ascii="Times New Roman" w:hAnsi="Times New Roman" w:cs="Times New Roman"/>
-          <w:sz w:val="40"/>
-          <w:szCs w:val="40"/>
-          <w:u w:val="single"/>
-          <w:lang w:val="en-US"/>
-        </w:rPr>
-      </w:pPr>
-    </w:p>
-    <w:p>
-      <w:pPr>
-        <w:rPr>
-          <w:rFonts w:ascii="Times New Roman" w:hAnsi="Times New Roman" w:cs="Times New Roman"/>
-          <w:sz w:val="40"/>
-          <w:szCs w:val="40"/>
-          <w:u w:val="single"/>
-          <w:lang w:val="en-US"/>
-        </w:rPr>
-      </w:pPr>
-    </w:p>
-    <w:p>
-      <w:pPr>
-        <w:rPr>
-          <w:rFonts w:ascii="Times New Roman" w:hAnsi="Times New Roman" w:cs="Times New Roman"/>
-          <w:sz w:val="40"/>
-          <w:szCs w:val="40"/>
-          <w:u w:val="single"/>
-          <w:lang w:val="en-US"/>
-        </w:rPr>
-      </w:pPr>
-    </w:p>
-    <w:p>
-      <w:pPr>
-        <w:rPr>
-          <w:rFonts w:ascii="Times New Roman" w:hAnsi="Times New Roman" w:cs="Times New Roman"/>
-          <w:sz w:val="40"/>
-          <w:szCs w:val="40"/>
-          <w:u w:val="single"/>
-          <w:lang w:val="en-US"/>
-        </w:rPr>
-      </w:pPr>
-    </w:p>
-    <w:p>
-      <w:pPr>
-        <w:rPr>
-          <w:rFonts w:ascii="Times New Roman" w:hAnsi="Times New Roman" w:cs="Times New Roman"/>
-          <w:sz w:val="40"/>
-          <w:szCs w:val="40"/>
-          <w:u w:val="single"/>
-        </w:rPr>
-      </w:pPr>
-    </w:p>
-    <w:p>
-      <w:pPr>
-        <w:rPr>
-          <w:rFonts w:ascii="Times New Roman" w:hAnsi="Times New Roman" w:cs="Times New Roman"/>
-          <w:sz w:val="40"/>
-          <w:szCs w:val="40"/>
-          <w:lang w:val="en-US"/>
-        </w:rPr>
-      </w:pPr>
-      <w:r>
-        <w:rPr>
-          <w:rFonts w:ascii="Times New Roman" w:hAnsi="Times New Roman" w:cs="Times New Roman"/>
-          <w:sz w:val="40"/>
-          <w:szCs w:val="40"/>
-          <w:u w:val="single"/>
-          <w:lang w:val="en-US"/>
-        </w:rPr>
         <w:lastRenderedPageBreak/>
         <w:t>StartWindow</w:t>
       </w:r>
+      <w:proofErr w:type="spellEnd"/>
       <w:r>
         <w:rPr>
           <w:rFonts w:ascii="Times New Roman" w:hAnsi="Times New Roman" w:cs="Times New Roman"/>
@@ -646,99 +762,6 @@
             <wp:extent cx="6057416" cy="2483892"/>
             <wp:effectExtent l="0" t="0" r="635" b="0"/>
             <wp:docPr id="1" name="Рисунок 1"/>
-            <wp:cNvGraphicFramePr>
-              <a:graphicFrameLocks xmlns:a="http://schemas.openxmlformats.org/drawingml/2006/main" noChangeAspect="1"/>
-            </wp:cNvGraphicFramePr>
-            <a:graphic xmlns:a="http://schemas.openxmlformats.org/drawingml/2006/main">
-              <a:graphicData uri="http://schemas.openxmlformats.org/drawingml/2006/picture">
-                <pic:pic xmlns:pic="http://schemas.openxmlformats.org/drawingml/2006/picture">
-                  <pic:nvPicPr>
-                    <pic:cNvPr id="0" name=""/>
-                    <pic:cNvPicPr/>
-                  </pic:nvPicPr>
-                  <pic:blipFill>
-                    <a:blip r:embed="rId11"/>
-                    <a:stretch>
-                      <a:fillRect/>
-                    </a:stretch>
-                  </pic:blipFill>
-                  <pic:spPr>
-                    <a:xfrm>
-                      <a:off x="0" y="0"/>
-                      <a:ext cx="6055710" cy="2483192"/>
-                    </a:xfrm>
-                    <a:prstGeom prst="rect">
-                      <a:avLst/>
-                    </a:prstGeom>
-                  </pic:spPr>
-                </pic:pic>
-              </a:graphicData>
-            </a:graphic>
-          </wp:inline>
-        </w:drawing>
-      </w:r>
-    </w:p>
-    <w:p>
-      <w:pPr>
-        <w:rPr>
-          <w:rFonts w:ascii="Times New Roman" w:hAnsi="Times New Roman" w:cs="Times New Roman"/>
-          <w:sz w:val="40"/>
-          <w:szCs w:val="40"/>
-          <w:lang w:val="en-US"/>
-        </w:rPr>
-      </w:pPr>
-    </w:p>
-    <w:p>
-      <w:pPr>
-        <w:rPr>
-          <w:rFonts w:ascii="Times New Roman" w:hAnsi="Times New Roman" w:cs="Times New Roman"/>
-          <w:sz w:val="40"/>
-          <w:szCs w:val="40"/>
-          <w:lang w:val="en-US"/>
-        </w:rPr>
-      </w:pPr>
-    </w:p>
-    <w:p>
-      <w:pPr>
-        <w:rPr>
-          <w:rFonts w:ascii="Times New Roman" w:hAnsi="Times New Roman" w:cs="Times New Roman"/>
-          <w:sz w:val="40"/>
-          <w:szCs w:val="40"/>
-          <w:u w:val="single"/>
-          <w:lang w:val="en-US"/>
-        </w:rPr>
-      </w:pPr>
-      <w:r>
-        <w:rPr>
-          <w:rFonts w:ascii="Times New Roman" w:hAnsi="Times New Roman" w:cs="Times New Roman"/>
-          <w:sz w:val="40"/>
-          <w:szCs w:val="40"/>
-          <w:u w:val="single"/>
-          <w:lang w:val="en-US"/>
-        </w:rPr>
-        <w:t>MainWindowTask1:</w:t>
-      </w:r>
-    </w:p>
-    <w:p>
-      <w:pPr>
-        <w:rPr>
-          <w:rFonts w:ascii="Times New Roman" w:hAnsi="Times New Roman" w:cs="Times New Roman"/>
-          <w:sz w:val="40"/>
-          <w:szCs w:val="40"/>
-          <w:u w:val="single"/>
-          <w:lang w:val="en-US"/>
-        </w:rPr>
-      </w:pPr>
-      <w:r>
-        <w:rPr>
-          <w:noProof/>
-          <w:lang w:eastAsia="ru-RU"/>
-        </w:rPr>
-        <w:drawing>
-          <wp:inline distT="0" distB="0" distL="0" distR="0" wp14:anchorId="6CA1F4D9" wp14:editId="21915F76">
-            <wp:extent cx="5940425" cy="2987073"/>
-            <wp:effectExtent l="0" t="0" r="3175" b="3810"/>
-            <wp:docPr id="2" name="Рисунок 2"/>
             <wp:cNvGraphicFramePr>
               <a:graphicFrameLocks xmlns:a="http://schemas.openxmlformats.org/drawingml/2006/main" noChangeAspect="1"/>
             </wp:cNvGraphicFramePr>
@@ -758,7 +781,7 @@
                   <pic:spPr>
                     <a:xfrm>
                       <a:off x="0" y="0"/>
-                      <a:ext cx="5940425" cy="2987073"/>
+                      <a:ext cx="6055710" cy="2483192"/>
                     </a:xfrm>
                     <a:prstGeom prst="rect">
                       <a:avLst/>
@@ -777,13 +800,31 @@
           <w:rFonts w:ascii="Times New Roman" w:hAnsi="Times New Roman" w:cs="Times New Roman"/>
           <w:sz w:val="40"/>
           <w:szCs w:val="40"/>
+          <w:lang w:val="en-US"/>
+        </w:rPr>
+      </w:pPr>
+    </w:p>
+    <w:p>
+      <w:pPr>
+        <w:rPr>
+          <w:rFonts w:ascii="Times New Roman" w:hAnsi="Times New Roman" w:cs="Times New Roman"/>
+          <w:sz w:val="40"/>
+          <w:szCs w:val="40"/>
+          <w:lang w:val="en-US"/>
+        </w:rPr>
+      </w:pPr>
+    </w:p>
+    <w:p>
+      <w:pPr>
+        <w:rPr>
+          <w:rFonts w:ascii="Times New Roman" w:hAnsi="Times New Roman" w:cs="Times New Roman"/>
+          <w:sz w:val="40"/>
+          <w:szCs w:val="40"/>
           <w:u w:val="single"/>
           <w:lang w:val="en-US"/>
         </w:rPr>
       </w:pPr>
-    </w:p>
-    <w:p>
-      <w:pPr>
+      <w:r>
         <w:rPr>
           <w:rFonts w:ascii="Times New Roman" w:hAnsi="Times New Roman" w:cs="Times New Roman"/>
           <w:sz w:val="40"/>
@@ -791,7 +832,8 @@
           <w:u w:val="single"/>
           <w:lang w:val="en-US"/>
         </w:rPr>
-      </w:pPr>
+        <w:t>MainWindowTask1:</w:t>
+      </w:r>
     </w:p>
     <w:p>
       <w:pPr>
@@ -803,49 +845,16 @@
           <w:lang w:val="en-US"/>
         </w:rPr>
       </w:pPr>
-    </w:p>
-    <w:p>
-      <w:pPr>
-        <w:rPr>
-          <w:rFonts w:ascii="Times New Roman" w:hAnsi="Times New Roman" w:cs="Times New Roman"/>
-          <w:sz w:val="40"/>
-          <w:szCs w:val="40"/>
-          <w:u w:val="single"/>
-          <w:lang w:val="en-US"/>
-        </w:rPr>
-      </w:pPr>
-      <w:r>
-        <w:rPr>
-          <w:rFonts w:ascii="Times New Roman" w:hAnsi="Times New Roman" w:cs="Times New Roman"/>
-          <w:sz w:val="40"/>
-          <w:szCs w:val="40"/>
-          <w:u w:val="single"/>
-          <w:lang w:val="en-US"/>
-        </w:rPr>
-        <w:lastRenderedPageBreak/>
-        <w:t>MainWindowTask2:</w:t>
-      </w:r>
-    </w:p>
-    <w:p>
-      <w:pPr>
-        <w:rPr>
-          <w:rFonts w:ascii="Times New Roman" w:hAnsi="Times New Roman" w:cs="Times New Roman"/>
-          <w:sz w:val="40"/>
-          <w:szCs w:val="40"/>
-          <w:u w:val="single"/>
-          <w:lang w:val="en-US"/>
-        </w:rPr>
-      </w:pPr>
       <w:r>
         <w:rPr>
           <w:noProof/>
           <w:lang w:eastAsia="ru-RU"/>
         </w:rPr>
         <w:drawing>
-          <wp:inline distT="0" distB="0" distL="0" distR="0" wp14:anchorId="32F12075" wp14:editId="5BE0F8CB">
-            <wp:extent cx="3698129" cy="3752193"/>
-            <wp:effectExtent l="0" t="0" r="0" b="1270"/>
-            <wp:docPr id="3" name="Рисунок 3"/>
+          <wp:inline distT="0" distB="0" distL="0" distR="0" wp14:anchorId="6CA1F4D9" wp14:editId="21915F76">
+            <wp:extent cx="5940425" cy="2987073"/>
+            <wp:effectExtent l="0" t="0" r="3175" b="3810"/>
+            <wp:docPr id="2" name="Рисунок 2"/>
             <wp:cNvGraphicFramePr>
               <a:graphicFrameLocks xmlns:a="http://schemas.openxmlformats.org/drawingml/2006/main" noChangeAspect="1"/>
             </wp:cNvGraphicFramePr>
@@ -865,7 +874,7 @@
                   <pic:spPr>
                     <a:xfrm>
                       <a:off x="0" y="0"/>
-                      <a:ext cx="3700393" cy="3754490"/>
+                      <a:ext cx="5940425" cy="2987073"/>
                     </a:xfrm>
                     <a:prstGeom prst="rect">
                       <a:avLst/>
@@ -899,7 +908,9 @@
           <w:lang w:val="en-US"/>
         </w:rPr>
       </w:pPr>
-      <w:r>
+    </w:p>
+    <w:p>
+      <w:pPr>
         <w:rPr>
           <w:rFonts w:ascii="Times New Roman" w:hAnsi="Times New Roman" w:cs="Times New Roman"/>
           <w:sz w:val="40"/>
@@ -907,8 +918,7 @@
           <w:u w:val="single"/>
           <w:lang w:val="en-US"/>
         </w:rPr>
-        <w:t>FunnyEndWindowTask1:</w:t>
-      </w:r>
+      </w:pPr>
     </w:p>
     <w:p>
       <w:pPr>
@@ -922,14 +932,36 @@
       </w:pPr>
       <w:r>
         <w:rPr>
+          <w:rFonts w:ascii="Times New Roman" w:hAnsi="Times New Roman" w:cs="Times New Roman"/>
+          <w:sz w:val="40"/>
+          <w:szCs w:val="40"/>
+          <w:u w:val="single"/>
+          <w:lang w:val="en-US"/>
+        </w:rPr>
+        <w:lastRenderedPageBreak/>
+        <w:t>MainWindowTask2:</w:t>
+      </w:r>
+    </w:p>
+    <w:p>
+      <w:pPr>
+        <w:rPr>
+          <w:rFonts w:ascii="Times New Roman" w:hAnsi="Times New Roman" w:cs="Times New Roman"/>
+          <w:sz w:val="40"/>
+          <w:szCs w:val="40"/>
+          <w:u w:val="single"/>
+          <w:lang w:val="en-US"/>
+        </w:rPr>
+      </w:pPr>
+      <w:r>
+        <w:rPr>
           <w:noProof/>
           <w:lang w:eastAsia="ru-RU"/>
         </w:rPr>
         <w:drawing>
-          <wp:inline distT="0" distB="0" distL="0" distR="0" wp14:anchorId="0CE41C4F" wp14:editId="261EAE76">
-            <wp:extent cx="5252732" cy="3916908"/>
-            <wp:effectExtent l="0" t="0" r="5080" b="7620"/>
-            <wp:docPr id="4" name="Рисунок 4"/>
+          <wp:inline distT="0" distB="0" distL="0" distR="0" wp14:anchorId="32F12075" wp14:editId="5BE0F8CB">
+            <wp:extent cx="3698129" cy="3752193"/>
+            <wp:effectExtent l="0" t="0" r="0" b="1270"/>
+            <wp:docPr id="3" name="Рисунок 3"/>
             <wp:cNvGraphicFramePr>
               <a:graphicFrameLocks xmlns:a="http://schemas.openxmlformats.org/drawingml/2006/main" noChangeAspect="1"/>
             </wp:cNvGraphicFramePr>
@@ -949,7 +981,7 @@
                   <pic:spPr>
                     <a:xfrm>
                       <a:off x="0" y="0"/>
-                      <a:ext cx="5267354" cy="3927811"/>
+                      <a:ext cx="3700393" cy="3754490"/>
                     </a:xfrm>
                     <a:prstGeom prst="rect">
                       <a:avLst/>
@@ -965,38 +997,55 @@
     <w:p>
       <w:pPr>
         <w:rPr>
-          <w:noProof/>
-          <w:lang w:val="en-US" w:eastAsia="ru-RU"/>
-        </w:rPr>
-      </w:pPr>
-      <w:r>
-        <w:rPr>
           <w:rFonts w:ascii="Times New Roman" w:hAnsi="Times New Roman" w:cs="Times New Roman"/>
           <w:sz w:val="40"/>
           <w:szCs w:val="40"/>
           <w:u w:val="single"/>
           <w:lang w:val="en-US"/>
         </w:rPr>
-        <w:lastRenderedPageBreak/>
-        <w:t>EndWindow:</w:t>
-      </w:r>
+      </w:pPr>
+    </w:p>
+    <w:p>
+      <w:pPr>
+        <w:rPr>
+          <w:rFonts w:ascii="Times New Roman" w:hAnsi="Times New Roman" w:cs="Times New Roman"/>
+          <w:sz w:val="40"/>
+          <w:szCs w:val="40"/>
+          <w:u w:val="single"/>
+          <w:lang w:val="en-US"/>
+        </w:rPr>
+      </w:pPr>
+      <w:r>
+        <w:rPr>
+          <w:rFonts w:ascii="Times New Roman" w:hAnsi="Times New Roman" w:cs="Times New Roman"/>
+          <w:sz w:val="40"/>
+          <w:szCs w:val="40"/>
+          <w:u w:val="single"/>
+          <w:lang w:val="en-US"/>
+        </w:rPr>
+        <w:t>FunnyEndWindowTask1:</w:t>
+      </w:r>
+    </w:p>
+    <w:p>
+      <w:pPr>
+        <w:rPr>
+          <w:rFonts w:ascii="Times New Roman" w:hAnsi="Times New Roman" w:cs="Times New Roman"/>
+          <w:sz w:val="40"/>
+          <w:szCs w:val="40"/>
+          <w:u w:val="single"/>
+          <w:lang w:val="en-US"/>
+        </w:rPr>
+      </w:pPr>
       <w:r>
         <w:rPr>
           <w:noProof/>
           <w:lang w:eastAsia="ru-RU"/>
         </w:rPr>
-        <w:t xml:space="preserve"> </w:t>
-      </w:r>
-      <w:r>
-        <w:rPr>
-          <w:noProof/>
-          <w:lang w:eastAsia="ru-RU"/>
-        </w:rPr>
         <w:drawing>
-          <wp:inline distT="0" distB="0" distL="0" distR="0" wp14:anchorId="041C9470" wp14:editId="13502629">
-            <wp:extent cx="5581650" cy="4181475"/>
-            <wp:effectExtent l="0" t="0" r="0" b="9525"/>
-            <wp:docPr id="5" name="Рисунок 5"/>
+          <wp:inline distT="0" distB="0" distL="0" distR="0" wp14:anchorId="0CE41C4F" wp14:editId="261EAE76">
+            <wp:extent cx="5252732" cy="3916908"/>
+            <wp:effectExtent l="0" t="0" r="5080" b="7620"/>
+            <wp:docPr id="4" name="Рисунок 4"/>
             <wp:cNvGraphicFramePr>
               <a:graphicFrameLocks xmlns:a="http://schemas.openxmlformats.org/drawingml/2006/main" noChangeAspect="1"/>
             </wp:cNvGraphicFramePr>
@@ -1016,7 +1065,7 @@
                   <pic:spPr>
                     <a:xfrm>
                       <a:off x="0" y="0"/>
-                      <a:ext cx="5581650" cy="4181475"/>
+                      <a:ext cx="5267354" cy="3927811"/>
                     </a:xfrm>
                     <a:prstGeom prst="rect">
                       <a:avLst/>
@@ -1032,28 +1081,11 @@
     <w:p>
       <w:pPr>
         <w:rPr>
-          <w:rFonts w:ascii="Times New Roman" w:hAnsi="Times New Roman" w:cs="Times New Roman"/>
           <w:noProof/>
-          <w:sz w:val="40"/>
-          <w:szCs w:val="40"/>
-          <w:u w:val="single"/>
           <w:lang w:val="en-US" w:eastAsia="ru-RU"/>
         </w:rPr>
       </w:pPr>
       <w:r>
-        <w:rPr>
-          <w:rFonts w:ascii="Times New Roman" w:hAnsi="Times New Roman" w:cs="Times New Roman"/>
-          <w:noProof/>
-          <w:sz w:val="40"/>
-          <w:szCs w:val="40"/>
-          <w:u w:val="single"/>
-          <w:lang w:val="en-US" w:eastAsia="ru-RU"/>
-        </w:rPr>
-        <w:t>StatisticsWindow:</w:t>
-      </w:r>
-    </w:p>
-    <w:p>
-      <w:pPr>
         <w:rPr>
           <w:rFonts w:ascii="Times New Roman" w:hAnsi="Times New Roman" w:cs="Times New Roman"/>
           <w:sz w:val="40"/>
@@ -1061,17 +1093,26 @@
           <w:u w:val="single"/>
           <w:lang w:val="en-US"/>
         </w:rPr>
-      </w:pPr>
+        <w:lastRenderedPageBreak/>
+        <w:t>EndWindow:</w:t>
+      </w:r>
       <w:r>
         <w:rPr>
           <w:noProof/>
           <w:lang w:eastAsia="ru-RU"/>
         </w:rPr>
+        <w:t xml:space="preserve"> </w:t>
+      </w:r>
+      <w:r>
+        <w:rPr>
+          <w:noProof/>
+          <w:lang w:eastAsia="ru-RU"/>
+        </w:rPr>
         <w:drawing>
-          <wp:inline distT="0" distB="0" distL="0" distR="0" wp14:anchorId="70EBE770" wp14:editId="272BEF45">
-            <wp:extent cx="4729655" cy="4081395"/>
-            <wp:effectExtent l="0" t="0" r="0" b="0"/>
-            <wp:docPr id="6" name="Рисунок 6"/>
+          <wp:inline distT="0" distB="0" distL="0" distR="0" wp14:anchorId="041C9470" wp14:editId="13502629">
+            <wp:extent cx="5581650" cy="4181475"/>
+            <wp:effectExtent l="0" t="0" r="0" b="9525"/>
+            <wp:docPr id="5" name="Рисунок 5"/>
             <wp:cNvGraphicFramePr>
               <a:graphicFrameLocks xmlns:a="http://schemas.openxmlformats.org/drawingml/2006/main" noChangeAspect="1"/>
             </wp:cNvGraphicFramePr>
@@ -1091,6 +1132,81 @@
                   <pic:spPr>
                     <a:xfrm>
                       <a:off x="0" y="0"/>
+                      <a:ext cx="5581650" cy="4181475"/>
+                    </a:xfrm>
+                    <a:prstGeom prst="rect">
+                      <a:avLst/>
+                    </a:prstGeom>
+                  </pic:spPr>
+                </pic:pic>
+              </a:graphicData>
+            </a:graphic>
+          </wp:inline>
+        </w:drawing>
+      </w:r>
+    </w:p>
+    <w:p>
+      <w:pPr>
+        <w:rPr>
+          <w:rFonts w:ascii="Times New Roman" w:hAnsi="Times New Roman" w:cs="Times New Roman"/>
+          <w:noProof/>
+          <w:sz w:val="40"/>
+          <w:szCs w:val="40"/>
+          <w:u w:val="single"/>
+          <w:lang w:val="en-US" w:eastAsia="ru-RU"/>
+        </w:rPr>
+      </w:pPr>
+      <w:r>
+        <w:rPr>
+          <w:rFonts w:ascii="Times New Roman" w:hAnsi="Times New Roman" w:cs="Times New Roman"/>
+          <w:noProof/>
+          <w:sz w:val="40"/>
+          <w:szCs w:val="40"/>
+          <w:u w:val="single"/>
+          <w:lang w:val="en-US" w:eastAsia="ru-RU"/>
+        </w:rPr>
+        <w:t>StatisticsWindow:</w:t>
+      </w:r>
+    </w:p>
+    <w:p>
+      <w:pPr>
+        <w:rPr>
+          <w:rFonts w:ascii="Times New Roman" w:hAnsi="Times New Roman" w:cs="Times New Roman"/>
+          <w:sz w:val="40"/>
+          <w:szCs w:val="40"/>
+          <w:u w:val="single"/>
+          <w:lang w:val="en-US"/>
+        </w:rPr>
+      </w:pPr>
+      <w:r>
+        <w:rPr>
+          <w:noProof/>
+          <w:lang w:eastAsia="ru-RU"/>
+        </w:rPr>
+        <w:drawing>
+          <wp:inline distT="0" distB="0" distL="0" distR="0" wp14:anchorId="70EBE770" wp14:editId="272BEF45">
+            <wp:extent cx="4729655" cy="4081395"/>
+            <wp:effectExtent l="0" t="0" r="0" b="0"/>
+            <wp:docPr id="6" name="Рисунок 6"/>
+            <wp:cNvGraphicFramePr>
+              <a:graphicFrameLocks xmlns:a="http://schemas.openxmlformats.org/drawingml/2006/main" noChangeAspect="1"/>
+            </wp:cNvGraphicFramePr>
+            <a:graphic xmlns:a="http://schemas.openxmlformats.org/drawingml/2006/main">
+              <a:graphicData uri="http://schemas.openxmlformats.org/drawingml/2006/picture">
+                <pic:pic xmlns:pic="http://schemas.openxmlformats.org/drawingml/2006/picture">
+                  <pic:nvPicPr>
+                    <pic:cNvPr id="0" name=""/>
+                    <pic:cNvPicPr/>
+                  </pic:nvPicPr>
+                  <pic:blipFill>
+                    <a:blip r:embed="rId17"/>
+                    <a:stretch>
+                      <a:fillRect/>
+                    </a:stretch>
+                  </pic:blipFill>
+                  <pic:spPr>
+                    <a:xfrm>
+                      <a:off x="0" y="0"/>
                       <a:ext cx="4717376" cy="4070799"/>
                     </a:xfrm>
                     <a:prstGeom prst="rect">
@@ -1964,7 +2080,7 @@
       </w:r>
     </w:p>
     <w:sectPr>
-      <w:footerReference w:type="default" r:id="rId17"/>
+      <w:footerReference w:type="default" r:id="rId18"/>
       <w:pgSz w:w="11906" w:h="16838"/>
       <w:pgMar w:top="1134" w:right="850" w:bottom="1134" w:left="1701" w:header="708" w:footer="708" w:gutter="0"/>
       <w:cols w:space="708"/>
@@ -2209,7 +2325,7 @@
                                       <w14:noFill/>
                                     </w14:textFill>
                                   </w:rPr>
-                                  <w:t>3</w:t>
+                                  <w:t>4</w:t>
                                 </w:r>
                                 <w:r>
                                   <w:rPr>
@@ -2317,7 +2433,7 @@
                                 <w14:noFill/>
                               </w14:textFill>
                             </w:rPr>
-                            <w:t>3</w:t>
+                            <w:t>4</w:t>
                           </w:r>
                           <w:r>
                             <w:rPr>
@@ -3455,6 +3571,17 @@
       <w:lang w:eastAsia="ru-RU"/>
     </w:rPr>
   </w:style>
+  <w:style w:type="character" w:styleId="ad">
+    <w:name w:val="Hyperlink"/>
+    <w:basedOn w:val="a0"/>
+    <w:uiPriority w:val="99"/>
+    <w:unhideWhenUsed/>
+    <w:rsid w:val="00D439A9"/>
+    <w:rPr>
+      <w:color w:val="0000FF" w:themeColor="hyperlink"/>
+      <w:u w:val="single"/>
+    </w:rPr>
+  </w:style>
 </w:styles>
 </file>
 
@@ -3772,6 +3899,17 @@
       <w:lang w:eastAsia="ru-RU"/>
     </w:rPr>
   </w:style>
+  <w:style w:type="character" w:styleId="ad">
+    <w:name w:val="Hyperlink"/>
+    <w:basedOn w:val="a0"/>
+    <w:uiPriority w:val="99"/>
+    <w:unhideWhenUsed/>
+    <w:rsid w:val="00D439A9"/>
+    <w:rPr>
+      <w:color w:val="0000FF" w:themeColor="hyperlink"/>
+      <w:u w:val="single"/>
+    </w:rPr>
+  </w:style>
 </w:styles>
 </file>
 
@@ -4065,7 +4203,7 @@
 </file>
 
 <file path=customXml/itemProps1.xml><?xml version="1.0" encoding="utf-8"?>
-<ds:datastoreItem xmlns:ds="http://schemas.openxmlformats.org/officeDocument/2006/customXml" ds:itemID="{B98D45A9-4182-42D5-944F-12E52FEFC3C8}">
+<ds:datastoreItem xmlns:ds="http://schemas.openxmlformats.org/officeDocument/2006/customXml" ds:itemID="{D1EAC0A5-E84B-4678-928E-31357C6AEC82}">
   <ds:schemaRefs>
     <ds:schemaRef ds:uri="http://schemas.openxmlformats.org/officeDocument/2006/bibliography"/>
   </ds:schemaRefs>

--- a/defence_of_progect/explanatory_note.docx
+++ b/defence_of_progect/explanatory_note.docx
@@ -196,8 +196,10 @@
       <w:r>
         <w:rPr>
           <w:rFonts w:ascii="Times New Roman" w:hAnsi="Times New Roman" w:cs="Times New Roman"/>
-          <w:sz w:val="40"/>
-          <w:szCs w:val="40"/>
+          <w:noProof/>
+          <w:sz w:val="40"/>
+          <w:szCs w:val="40"/>
+          <w:lang w:eastAsia="ru-RU"/>
         </w:rPr>
         <w:drawing>
           <wp:inline distT="0" distB="0" distL="0" distR="0" wp14:anchorId="25AFD751" wp14:editId="65E3FE7D">
@@ -431,8 +433,10 @@
       <w:r>
         <w:rPr>
           <w:rFonts w:ascii="Times New Roman" w:hAnsi="Times New Roman" w:cs="Times New Roman"/>
-          <w:sz w:val="40"/>
-          <w:szCs w:val="40"/>
+          <w:noProof/>
+          <w:sz w:val="40"/>
+          <w:szCs w:val="40"/>
+          <w:lang w:eastAsia="ru-RU"/>
         </w:rPr>
         <w:drawing>
           <wp:inline distT="0" distB="0" distL="0" distR="0" wp14:anchorId="43AD82D6" wp14:editId="72812461">
@@ -515,9 +519,82 @@
           <w:lang w:eastAsia="ru-RU"/>
         </w:rPr>
         <w:lastRenderedPageBreak/>
-        <w:t>Описание идеи</w:t>
-      </w:r>
-      <w:r>
+        <w:t>Описание идеи:</w:t>
+      </w:r>
+    </w:p>
+    <w:p>
+      <w:pPr>
+        <w:jc w:val="both"/>
+        <w:rPr>
+          <w:rFonts w:ascii="Times New Roman" w:hAnsi="Times New Roman" w:cs="Times New Roman"/>
+          <w:sz w:val="40"/>
+          <w:szCs w:val="40"/>
+        </w:rPr>
+      </w:pPr>
+      <w:r>
+        <w:rPr>
+          <w:rFonts w:ascii="Times New Roman" w:hAnsi="Times New Roman" w:cs="Times New Roman"/>
+          <w:sz w:val="40"/>
+          <w:szCs w:val="40"/>
+        </w:rPr>
+        <w:t>Идея моего проекта – это созд</w:t>
+      </w:r>
+      <w:r>
+        <w:rPr>
+          <w:rFonts w:ascii="Times New Roman" w:hAnsi="Times New Roman" w:cs="Times New Roman"/>
+          <w:sz w:val="40"/>
+          <w:szCs w:val="40"/>
+        </w:rPr>
+        <w:t>ать программу для под</w:t>
+      </w:r>
+      <w:r>
+        <w:rPr>
+          <w:rFonts w:ascii="Times New Roman" w:hAnsi="Times New Roman" w:cs="Times New Roman"/>
+          <w:sz w:val="40"/>
+          <w:szCs w:val="40"/>
+        </w:rPr>
+        <w:t>готовки к ЕГЭ по русскому языку</w:t>
+      </w:r>
+      <w:r>
+        <w:rPr>
+          <w:rFonts w:ascii="Times New Roman" w:hAnsi="Times New Roman" w:cs="Times New Roman"/>
+          <w:sz w:val="40"/>
+          <w:szCs w:val="40"/>
+        </w:rPr>
+        <w:t xml:space="preserve">. Русский язык – наш родной язык, и поэтому мы должны говорить правильно. С использованием моей программы Вы сможете проверить свои </w:t>
+      </w:r>
+      <w:r>
+        <w:rPr>
+          <w:rFonts w:ascii="Times New Roman" w:hAnsi="Times New Roman" w:cs="Times New Roman"/>
+          <w:sz w:val="40"/>
+          <w:szCs w:val="40"/>
+        </w:rPr>
+        <w:t>знания и узнать что-то новое</w:t>
+      </w:r>
+      <w:r>
+        <w:rPr>
+          <w:rFonts w:ascii="Times New Roman" w:hAnsi="Times New Roman" w:cs="Times New Roman"/>
+          <w:sz w:val="40"/>
+          <w:szCs w:val="40"/>
+        </w:rPr>
+        <w:t xml:space="preserve"> </w:t>
+      </w:r>
+      <w:r>
+        <w:rPr>
+          <w:rFonts w:ascii="Times New Roman" w:hAnsi="Times New Roman" w:cs="Times New Roman"/>
+          <w:sz w:val="40"/>
+          <w:szCs w:val="40"/>
+        </w:rPr>
+        <w:t>о постановке ударений.</w:t>
+      </w:r>
+    </w:p>
+    <w:p>
+      <w:pPr>
+        <w:pStyle w:val="a9"/>
+        <w:numPr>
+          <w:ilvl w:val="0"/>
+          <w:numId w:val="1"/>
+        </w:numPr>
         <w:rPr>
           <w:rFonts w:ascii="Times New Roman" w:eastAsia="Times New Roman" w:hAnsi="Times New Roman" w:cs="Times New Roman"/>
           <w:b/>
@@ -527,81 +604,8 @@
           <w:u w:val="single"/>
           <w:lang w:eastAsia="ru-RU"/>
         </w:rPr>
-        <w:t>:</w:t>
-      </w:r>
-    </w:p>
-    <w:p>
-      <w:pPr>
-        <w:rPr>
-          <w:rFonts w:ascii="Times New Roman" w:hAnsi="Times New Roman" w:cs="Times New Roman"/>
-          <w:sz w:val="40"/>
-          <w:szCs w:val="40"/>
-        </w:rPr>
-      </w:pPr>
-      <w:r>
-        <w:rPr>
-          <w:rFonts w:ascii="Times New Roman" w:hAnsi="Times New Roman" w:cs="Times New Roman"/>
-          <w:sz w:val="40"/>
-          <w:szCs w:val="40"/>
-        </w:rPr>
-        <w:t>Идея моего проекта – это созд</w:t>
-      </w:r>
-      <w:r>
-        <w:rPr>
-          <w:rFonts w:ascii="Times New Roman" w:hAnsi="Times New Roman" w:cs="Times New Roman"/>
-          <w:sz w:val="40"/>
-          <w:szCs w:val="40"/>
-        </w:rPr>
-        <w:t>ать программу для под</w:t>
-      </w:r>
-      <w:r>
-        <w:rPr>
-          <w:rFonts w:ascii="Times New Roman" w:hAnsi="Times New Roman" w:cs="Times New Roman"/>
-          <w:sz w:val="40"/>
-          <w:szCs w:val="40"/>
-        </w:rPr>
-        <w:t>готовки к ЕГЭ по русскому языку</w:t>
-      </w:r>
-      <w:r>
-        <w:rPr>
-          <w:rFonts w:ascii="Times New Roman" w:hAnsi="Times New Roman" w:cs="Times New Roman"/>
-          <w:sz w:val="40"/>
-          <w:szCs w:val="40"/>
-        </w:rPr>
-        <w:t xml:space="preserve">. Русский язык – наш родной язык, и поэтому мы должны говорить правильно. С использованием моей программы Вы сможете проверить свои </w:t>
-      </w:r>
-      <w:r>
-        <w:rPr>
-          <w:rFonts w:ascii="Times New Roman" w:hAnsi="Times New Roman" w:cs="Times New Roman"/>
-          <w:sz w:val="40"/>
-          <w:szCs w:val="40"/>
-        </w:rPr>
-        <w:t>знания и узнать что-то новое</w:t>
-      </w:r>
-      <w:r>
-        <w:rPr>
-          <w:rFonts w:ascii="Times New Roman" w:hAnsi="Times New Roman" w:cs="Times New Roman"/>
-          <w:sz w:val="40"/>
-          <w:szCs w:val="40"/>
-        </w:rPr>
-        <w:t xml:space="preserve"> </w:t>
-      </w:r>
-      <w:r>
-        <w:rPr>
-          <w:rFonts w:ascii="Times New Roman" w:hAnsi="Times New Roman" w:cs="Times New Roman"/>
-          <w:sz w:val="40"/>
-          <w:szCs w:val="40"/>
-        </w:rPr>
-        <w:t>о постановке ударений.</w:t>
-      </w:r>
-    </w:p>
-    <w:p>
-      <w:pPr>
-        <w:pStyle w:val="a9"/>
-        <w:numPr>
-          <w:ilvl w:val="0"/>
-          <w:numId w:val="1"/>
-        </w:numPr>
+      </w:pPr>
+      <w:r>
         <w:rPr>
           <w:rFonts w:ascii="Times New Roman" w:eastAsia="Times New Roman" w:hAnsi="Times New Roman" w:cs="Times New Roman"/>
           <w:b/>
@@ -611,46 +615,12 @@
           <w:u w:val="single"/>
           <w:lang w:eastAsia="ru-RU"/>
         </w:rPr>
-      </w:pPr>
-      <w:r>
-        <w:rPr>
-          <w:rFonts w:ascii="Times New Roman" w:eastAsia="Times New Roman" w:hAnsi="Times New Roman" w:cs="Times New Roman"/>
-          <w:b/>
-          <w:color w:val="000000" w:themeColor="text1"/>
-          <w:sz w:val="44"/>
-          <w:szCs w:val="44"/>
-          <w:u w:val="single"/>
-          <w:lang w:eastAsia="ru-RU"/>
-        </w:rPr>
-        <w:t xml:space="preserve">Описание </w:t>
-      </w:r>
-      <w:r>
-        <w:rPr>
-          <w:rFonts w:ascii="Times New Roman" w:eastAsia="Times New Roman" w:hAnsi="Times New Roman" w:cs="Times New Roman"/>
-          <w:b/>
-          <w:color w:val="000000" w:themeColor="text1"/>
-          <w:sz w:val="44"/>
-          <w:szCs w:val="44"/>
-          <w:u w:val="single"/>
-          <w:lang w:eastAsia="ru-RU"/>
-        </w:rPr>
-        <w:t>реализации</w:t>
-      </w:r>
-      <w:r>
-        <w:rPr>
-          <w:rFonts w:ascii="Times New Roman" w:eastAsia="Times New Roman" w:hAnsi="Times New Roman" w:cs="Times New Roman"/>
-          <w:b/>
-          <w:color w:val="000000" w:themeColor="text1"/>
-          <w:sz w:val="44"/>
-          <w:szCs w:val="44"/>
-          <w:u w:val="single"/>
-          <w:lang w:eastAsia="ru-RU"/>
-        </w:rPr>
-        <w:t>:</w:t>
-      </w:r>
-    </w:p>
-    <w:p>
-      <w:pPr>
+        <w:t>Описание реализации:</w:t>
+      </w:r>
+    </w:p>
+    <w:p>
+      <w:pPr>
+        <w:jc w:val="both"/>
         <w:rPr>
           <w:rFonts w:ascii="Times New Roman" w:hAnsi="Times New Roman" w:cs="Times New Roman"/>
           <w:sz w:val="40"/>
@@ -672,44 +642,44 @@
           <w:szCs w:val="40"/>
         </w:rPr>
         <w:t>форм</w:t>
+      </w:r>
+      <w:r>
+        <w:rPr>
+          <w:rFonts w:ascii="Times New Roman" w:hAnsi="Times New Roman" w:cs="Times New Roman"/>
+          <w:sz w:val="40"/>
+          <w:szCs w:val="40"/>
+        </w:rPr>
+        <w:t xml:space="preserve">. </w:t>
+      </w:r>
+      <w:proofErr w:type="gramStart"/>
+      <w:r>
+        <w:rPr>
+          <w:rFonts w:ascii="Times New Roman" w:hAnsi="Times New Roman" w:cs="Times New Roman"/>
+          <w:sz w:val="40"/>
+          <w:szCs w:val="40"/>
+        </w:rPr>
+        <w:t xml:space="preserve">Основные 7 классов описывают логику моей программы. </w:t>
+      </w:r>
+      <w:proofErr w:type="gramEnd"/>
+    </w:p>
+    <w:p>
+      <w:pPr>
+        <w:rPr>
+          <w:rFonts w:ascii="Times New Roman" w:hAnsi="Times New Roman" w:cs="Times New Roman"/>
+          <w:sz w:val="40"/>
+          <w:szCs w:val="40"/>
+        </w:rPr>
+      </w:pPr>
+      <w:r>
+        <w:rPr>
+          <w:rFonts w:ascii="Times New Roman" w:hAnsi="Times New Roman" w:cs="Times New Roman"/>
+          <w:sz w:val="40"/>
+          <w:szCs w:val="40"/>
+        </w:rPr>
+        <w:br w:type="page"/>
       </w:r>
       <w:bookmarkStart w:id="0" w:name="_GoBack"/>
       <w:bookmarkEnd w:id="0"/>
-      <w:r>
-        <w:rPr>
-          <w:rFonts w:ascii="Times New Roman" w:hAnsi="Times New Roman" w:cs="Times New Roman"/>
-          <w:sz w:val="40"/>
-          <w:szCs w:val="40"/>
-        </w:rPr>
-        <w:t xml:space="preserve">. </w:t>
-      </w:r>
-      <w:proofErr w:type="gramStart"/>
-      <w:r>
-        <w:rPr>
-          <w:rFonts w:ascii="Times New Roman" w:hAnsi="Times New Roman" w:cs="Times New Roman"/>
-          <w:sz w:val="40"/>
-          <w:szCs w:val="40"/>
-        </w:rPr>
-        <w:t xml:space="preserve">Основные 7 классов описывают логику моей программы. </w:t>
-      </w:r>
-      <w:proofErr w:type="gramEnd"/>
-    </w:p>
-    <w:p>
-      <w:pPr>
-        <w:rPr>
-          <w:rFonts w:ascii="Times New Roman" w:hAnsi="Times New Roman" w:cs="Times New Roman"/>
-          <w:sz w:val="40"/>
-          <w:szCs w:val="40"/>
-        </w:rPr>
-      </w:pPr>
-      <w:r>
-        <w:rPr>
-          <w:rFonts w:ascii="Times New Roman" w:hAnsi="Times New Roman" w:cs="Times New Roman"/>
-          <w:sz w:val="40"/>
-          <w:szCs w:val="40"/>
-        </w:rPr>
-        <w:br w:type="page"/>
-      </w:r>
     </w:p>
     <w:p>
       <w:pPr>
@@ -1270,6 +1240,7 @@
           <w:ilvl w:val="0"/>
           <w:numId w:val="3"/>
         </w:numPr>
+        <w:jc w:val="both"/>
         <w:rPr>
           <w:rFonts w:ascii="Times New Roman" w:hAnsi="Times New Roman" w:cs="Times New Roman"/>
           <w:sz w:val="40"/>
@@ -1301,16 +1272,7 @@
           <w:sz w:val="40"/>
           <w:szCs w:val="40"/>
         </w:rPr>
-        <w:t xml:space="preserve"> </w:t>
-      </w:r>
-      <w:r>
-        <w:rPr>
-          <w:rFonts w:ascii="Times New Roman" w:hAnsi="Times New Roman" w:cs="Times New Roman"/>
-          <w:i/>
-          <w:sz w:val="40"/>
-          <w:szCs w:val="40"/>
-        </w:rPr>
-        <w:t xml:space="preserve">(без дизайна) </w:t>
+        <w:t xml:space="preserve"> (без дизайна) </w:t>
       </w:r>
       <w:r>
         <w:rPr>
@@ -1328,6 +1290,7 @@
           <w:ilvl w:val="0"/>
           <w:numId w:val="3"/>
         </w:numPr>
+        <w:jc w:val="both"/>
         <w:rPr>
           <w:rFonts w:ascii="Times New Roman" w:hAnsi="Times New Roman" w:cs="Times New Roman"/>
           <w:sz w:val="40"/>
@@ -1365,15 +1328,7 @@
           <w:sz w:val="40"/>
           <w:szCs w:val="40"/>
         </w:rPr>
-        <w:t>код соответствует ст</w:t>
-      </w:r>
-      <w:r>
-        <w:rPr>
-          <w:rFonts w:ascii="Times New Roman" w:hAnsi="Times New Roman" w:cs="Times New Roman"/>
-          <w:sz w:val="40"/>
-          <w:szCs w:val="40"/>
-        </w:rPr>
-        <w:t xml:space="preserve">андарту </w:t>
+        <w:t xml:space="preserve">код соответствует стандарту </w:t>
       </w:r>
       <w:r>
         <w:rPr>
@@ -1390,15 +1345,7 @@
           <w:sz w:val="40"/>
           <w:szCs w:val="40"/>
         </w:rPr>
-        <w:t>8,</w:t>
-      </w:r>
-      <w:r>
-        <w:rPr>
-          <w:rFonts w:ascii="Times New Roman" w:hAnsi="Times New Roman" w:cs="Times New Roman"/>
-          <w:sz w:val="40"/>
-          <w:szCs w:val="40"/>
-        </w:rPr>
-        <w:t xml:space="preserve"> константы присутств</w:t>
+        <w:t>8, константы присутств</w:t>
       </w:r>
       <w:r>
         <w:rPr>
@@ -1415,6 +1362,7 @@
           <w:ilvl w:val="0"/>
           <w:numId w:val="3"/>
         </w:numPr>
+        <w:jc w:val="both"/>
         <w:rPr>
           <w:rFonts w:ascii="Times New Roman" w:hAnsi="Times New Roman" w:cs="Times New Roman"/>
           <w:sz w:val="40"/>
@@ -1453,6 +1401,7 @@
           <w:ilvl w:val="0"/>
           <w:numId w:val="3"/>
         </w:numPr>
+        <w:jc w:val="both"/>
         <w:rPr>
           <w:rFonts w:ascii="Times New Roman" w:hAnsi="Times New Roman" w:cs="Times New Roman"/>
           <w:i/>
@@ -1485,6 +1434,7 @@
           <w:ilvl w:val="0"/>
           <w:numId w:val="3"/>
         </w:numPr>
+        <w:jc w:val="both"/>
         <w:rPr>
           <w:rFonts w:ascii="Times New Roman" w:hAnsi="Times New Roman" w:cs="Times New Roman"/>
           <w:sz w:val="40"/>
@@ -1531,6 +1481,7 @@
           <w:ilvl w:val="0"/>
           <w:numId w:val="3"/>
         </w:numPr>
+        <w:jc w:val="both"/>
         <w:rPr>
           <w:rFonts w:ascii="Times New Roman" w:hAnsi="Times New Roman" w:cs="Times New Roman"/>
           <w:sz w:val="40"/>
@@ -1586,6 +1537,7 @@
           <w:ilvl w:val="0"/>
           <w:numId w:val="3"/>
         </w:numPr>
+        <w:jc w:val="both"/>
         <w:rPr>
           <w:rFonts w:ascii="Times New Roman" w:hAnsi="Times New Roman" w:cs="Times New Roman"/>
           <w:i/>
@@ -1610,6 +1562,7 @@
           <w:ilvl w:val="0"/>
           <w:numId w:val="4"/>
         </w:numPr>
+        <w:jc w:val="both"/>
         <w:rPr>
           <w:rFonts w:ascii="Times New Roman" w:hAnsi="Times New Roman" w:cs="Times New Roman"/>
           <w:sz w:val="34"/>
@@ -1643,6 +1596,7 @@
           <w:ilvl w:val="0"/>
           <w:numId w:val="4"/>
         </w:numPr>
+        <w:jc w:val="both"/>
         <w:rPr>
           <w:rFonts w:ascii="Times New Roman" w:hAnsi="Times New Roman" w:cs="Times New Roman"/>
           <w:sz w:val="34"/>
@@ -1693,6 +1647,7 @@
           <w:ilvl w:val="0"/>
           <w:numId w:val="4"/>
         </w:numPr>
+        <w:jc w:val="both"/>
         <w:rPr>
           <w:rFonts w:ascii="Times New Roman" w:hAnsi="Times New Roman" w:cs="Times New Roman"/>
           <w:sz w:val="34"/>
@@ -1734,6 +1689,7 @@
           <w:ilvl w:val="0"/>
           <w:numId w:val="4"/>
         </w:numPr>
+        <w:jc w:val="both"/>
         <w:rPr>
           <w:rFonts w:ascii="Times New Roman" w:hAnsi="Times New Roman" w:cs="Times New Roman"/>
           <w:sz w:val="34"/>
@@ -1775,6 +1731,7 @@
           <w:ilvl w:val="0"/>
           <w:numId w:val="4"/>
         </w:numPr>
+        <w:jc w:val="both"/>
         <w:rPr>
           <w:rFonts w:ascii="Times New Roman" w:hAnsi="Times New Roman" w:cs="Times New Roman"/>
           <w:sz w:val="34"/>
@@ -1816,6 +1773,7 @@
           <w:ilvl w:val="0"/>
           <w:numId w:val="4"/>
         </w:numPr>
+        <w:jc w:val="both"/>
         <w:rPr>
           <w:rFonts w:ascii="Times New Roman" w:hAnsi="Times New Roman" w:cs="Times New Roman"/>
           <w:sz w:val="34"/>
@@ -1845,15 +1803,7 @@
           <w:sz w:val="34"/>
           <w:szCs w:val="34"/>
         </w:rPr>
-        <w:t xml:space="preserve"> </w:t>
-      </w:r>
-      <w:r>
-        <w:rPr>
-          <w:rFonts w:ascii="Times New Roman" w:hAnsi="Times New Roman" w:cs="Times New Roman"/>
-          <w:sz w:val="34"/>
-          <w:szCs w:val="34"/>
-        </w:rPr>
-        <w:t xml:space="preserve">или </w:t>
+        <w:t xml:space="preserve"> или </w:t>
       </w:r>
       <w:r>
         <w:rPr>
@@ -1890,27 +1840,20 @@
           <w:ilvl w:val="0"/>
           <w:numId w:val="4"/>
         </w:numPr>
-        <w:rPr>
-          <w:rFonts w:ascii="Times New Roman" w:hAnsi="Times New Roman" w:cs="Times New Roman"/>
-          <w:sz w:val="34"/>
-          <w:szCs w:val="34"/>
-        </w:rPr>
-      </w:pPr>
-      <w:r>
-        <w:rPr>
-          <w:rFonts w:ascii="Times New Roman" w:hAnsi="Times New Roman" w:cs="Times New Roman"/>
-          <w:sz w:val="34"/>
-          <w:szCs w:val="34"/>
-        </w:rPr>
-        <w:t>Несколько таблиц в БД</w:t>
-      </w:r>
-      <w:r>
-        <w:rPr>
-          <w:rFonts w:ascii="Times New Roman" w:hAnsi="Times New Roman" w:cs="Times New Roman"/>
-          <w:sz w:val="34"/>
-          <w:szCs w:val="34"/>
-        </w:rPr>
-        <w:t xml:space="preserve"> </w:t>
+        <w:jc w:val="both"/>
+        <w:rPr>
+          <w:rFonts w:ascii="Times New Roman" w:hAnsi="Times New Roman" w:cs="Times New Roman"/>
+          <w:sz w:val="34"/>
+          <w:szCs w:val="34"/>
+        </w:rPr>
+      </w:pPr>
+      <w:r>
+        <w:rPr>
+          <w:rFonts w:ascii="Times New Roman" w:hAnsi="Times New Roman" w:cs="Times New Roman"/>
+          <w:sz w:val="34"/>
+          <w:szCs w:val="34"/>
+        </w:rPr>
+        <w:t xml:space="preserve">Несколько таблиц в БД </w:t>
       </w:r>
       <w:r>
         <w:rPr>
@@ -1930,6 +1873,7 @@
           <w:ilvl w:val="0"/>
           <w:numId w:val="4"/>
         </w:numPr>
+        <w:jc w:val="both"/>
         <w:rPr>
           <w:rFonts w:ascii="Times New Roman" w:hAnsi="Times New Roman" w:cs="Times New Roman"/>
           <w:sz w:val="34"/>
@@ -1971,6 +1915,7 @@
           <w:ilvl w:val="0"/>
           <w:numId w:val="4"/>
         </w:numPr>
+        <w:jc w:val="both"/>
         <w:rPr>
           <w:rFonts w:ascii="Times New Roman" w:hAnsi="Times New Roman" w:cs="Times New Roman"/>
           <w:sz w:val="34"/>
@@ -2012,27 +1957,20 @@
           <w:ilvl w:val="0"/>
           <w:numId w:val="4"/>
         </w:numPr>
-        <w:rPr>
-          <w:rFonts w:ascii="Times New Roman" w:hAnsi="Times New Roman" w:cs="Times New Roman"/>
-          <w:sz w:val="34"/>
-          <w:szCs w:val="34"/>
-        </w:rPr>
-      </w:pPr>
-      <w:r>
-        <w:rPr>
-          <w:rFonts w:ascii="Times New Roman" w:hAnsi="Times New Roman" w:cs="Times New Roman"/>
-          <w:sz w:val="34"/>
-          <w:szCs w:val="34"/>
-        </w:rPr>
-        <w:t>Изменение данных в БД</w:t>
-      </w:r>
-      <w:r>
-        <w:rPr>
-          <w:rFonts w:ascii="Times New Roman" w:hAnsi="Times New Roman" w:cs="Times New Roman"/>
-          <w:sz w:val="34"/>
-          <w:szCs w:val="34"/>
-        </w:rPr>
-        <w:t xml:space="preserve"> </w:t>
+        <w:jc w:val="both"/>
+        <w:rPr>
+          <w:rFonts w:ascii="Times New Roman" w:hAnsi="Times New Roman" w:cs="Times New Roman"/>
+          <w:sz w:val="34"/>
+          <w:szCs w:val="34"/>
+        </w:rPr>
+      </w:pPr>
+      <w:r>
+        <w:rPr>
+          <w:rFonts w:ascii="Times New Roman" w:hAnsi="Times New Roman" w:cs="Times New Roman"/>
+          <w:sz w:val="34"/>
+          <w:szCs w:val="34"/>
+        </w:rPr>
+        <w:t xml:space="preserve">Изменение данных в БД </w:t>
       </w:r>
       <w:r>
         <w:rPr>
@@ -2052,6 +1990,7 @@
           <w:ilvl w:val="0"/>
           <w:numId w:val="4"/>
         </w:numPr>
+        <w:jc w:val="both"/>
         <w:rPr>
           <w:rFonts w:ascii="Times New Roman" w:hAnsi="Times New Roman" w:cs="Times New Roman"/>
           <w:sz w:val="34"/>
@@ -2125,6 +2064,7 @@
         <w:docPartUnique/>
       </w:docPartObj>
     </w:sdtPr>
+    <w:sdtEndPr/>
     <w:sdtContent>
       <w:p>
         <w:pPr>
@@ -2133,6 +2073,7 @@
         <w:r>
           <w:rPr>
             <w:noProof/>
+            <w:lang w:eastAsia="ru-RU"/>
           </w:rPr>
           <mc:AlternateContent>
             <mc:Choice Requires="wpg">
@@ -2325,7 +2266,7 @@
                                       <w14:noFill/>
                                     </w14:textFill>
                                   </w:rPr>
-                                  <w:t>4</w:t>
+                                  <w:t>6</w:t>
                                 </w:r>
                                 <w:r>
                                   <w:rPr>
@@ -2433,7 +2374,7 @@
                                 <w14:noFill/>
                               </w14:textFill>
                             </w:rPr>
-                            <w:t>4</w:t>
+                            <w:t>6</w:t>
                           </w:r>
                           <w:r>
                             <w:rPr>
@@ -3421,6 +3362,7 @@
   <w:style w:type="character" w:default="1" w:styleId="a0">
     <w:name w:val="Default Paragraph Font"/>
     <w:uiPriority w:val="1"/>
+    <w:semiHidden/>
     <w:unhideWhenUsed/>
   </w:style>
   <w:style w:type="table" w:default="1" w:styleId="a1">
@@ -3749,6 +3691,7 @@
   <w:style w:type="character" w:default="1" w:styleId="a0">
     <w:name w:val="Default Paragraph Font"/>
     <w:uiPriority w:val="1"/>
+    <w:semiHidden/>
     <w:unhideWhenUsed/>
   </w:style>
   <w:style w:type="table" w:default="1" w:styleId="a1">
@@ -4203,7 +4146,7 @@
 </file>
 
 <file path=customXml/itemProps1.xml><?xml version="1.0" encoding="utf-8"?>
-<ds:datastoreItem xmlns:ds="http://schemas.openxmlformats.org/officeDocument/2006/customXml" ds:itemID="{D1EAC0A5-E84B-4678-928E-31357C6AEC82}">
+<ds:datastoreItem xmlns:ds="http://schemas.openxmlformats.org/officeDocument/2006/customXml" ds:itemID="{4170C7D1-B2FF-497A-ABFD-E74F7CAD1B7E}">
   <ds:schemaRefs>
     <ds:schemaRef ds:uri="http://schemas.openxmlformats.org/officeDocument/2006/bibliography"/>
   </ds:schemaRefs>
